--- a/джава кнспект.docx
+++ b/джава кнспект.docx
@@ -3,6 +3,106 @@
 <w:document xmlns:ve="http://schemas.openxmlformats.org/markup-compatibility/2006" xmlns:o="urn:schemas-microsoft-com:office:office" xmlns:r="http://schemas.openxmlformats.org/officeDocument/2006/relationships" xmlns:m="http://schemas.openxmlformats.org/officeDocument/2006/math" xmlns:v="urn:schemas-microsoft-com:vml" xmlns:wp="http://schemas.openxmlformats.org/drawingml/2006/wordprocessingDrawing" xmlns:w10="urn:schemas-microsoft-com:office:word" xmlns:w="http://schemas.openxmlformats.org/wordprocessingml/2006/main" xmlns:wne="http://schemas.microsoft.com/office/word/2006/wordml">
   <w:body>
     <w:p>
+      <w:proofErr w:type="spellStart"/>
+      <w:proofErr w:type="gramStart"/>
+      <w:r>
+        <w:rPr>
+          <w:lang w:val="en-US"/>
+        </w:rPr>
+        <w:t>netstat</w:t>
+      </w:r>
+      <w:proofErr w:type="spellEnd"/>
+      <w:proofErr w:type="gramEnd"/>
+      <w:r>
+        <w:t xml:space="preserve"> </w:t>
+      </w:r>
+      <w:r>
+        <w:t>-</w:t>
+      </w:r>
+      <w:r>
+        <w:rPr>
+          <w:lang w:val="en-US"/>
+        </w:rPr>
+        <w:t>a</w:t>
+      </w:r>
+      <w:r>
+        <w:t xml:space="preserve"> </w:t>
+      </w:r>
+      <w:r>
+        <w:t xml:space="preserve">посмотреть все открытые порты на </w:t>
+      </w:r>
+      <w:proofErr w:type="spellStart"/>
+      <w:r>
+        <w:t>компе</w:t>
+      </w:r>
+      <w:proofErr w:type="spellEnd"/>
+    </w:p>
+    <w:p/>
+    <w:p>
+      <w:r>
+        <w:t xml:space="preserve">проблемное место – ставим туда курсор и нажимаем </w:t>
+      </w:r>
+      <w:r>
+        <w:rPr>
+          <w:lang w:val="en-US"/>
+        </w:rPr>
+        <w:t>alt</w:t>
+      </w:r>
+      <w:r>
+        <w:t>+</w:t>
+      </w:r>
+      <w:r>
+        <w:rPr>
+          <w:lang w:val="en-US"/>
+        </w:rPr>
+        <w:t>enter</w:t>
+      </w:r>
+      <w:r>
+        <w:t xml:space="preserve"> </w:t>
+      </w:r>
+      <w:r>
+        <w:t xml:space="preserve">и </w:t>
+      </w:r>
+      <w:proofErr w:type="gramStart"/>
+      <w:r>
+        <w:t>СР</w:t>
+      </w:r>
+      <w:proofErr w:type="gramEnd"/>
+      <w:r>
+        <w:t xml:space="preserve"> сама предложит нам выход из проблемы</w:t>
+      </w:r>
+    </w:p>
+    <w:p>
+      <w:pPr>
+        <w:rPr>
+          <w:lang w:val="en-US"/>
+        </w:rPr>
+      </w:pPr>
+      <w:r>
+        <w:t xml:space="preserve">механизм продолжения </w:t>
+      </w:r>
+      <w:proofErr w:type="spellStart"/>
+      <w:r>
+        <w:rPr>
+          <w:lang w:val="en-US"/>
+        </w:rPr>
+        <w:t>ctrl+space</w:t>
+      </w:r>
+      <w:proofErr w:type="spellEnd"/>
+    </w:p>
+    <w:p>
+      <w:pPr>
+        <w:rPr>
+          <w:lang w:val="en-US"/>
+        </w:rPr>
+      </w:pPr>
+    </w:p>
+    <w:p>
+      <w:pPr>
+        <w:rPr>
+          <w:lang w:val="en-US"/>
+        </w:rPr>
+      </w:pPr>
       <w:r>
         <w:t>Выравнивание</w:t>
       </w:r>
@@ -93,6 +193,553 @@
       </w:r>
       <w:proofErr w:type="spellEnd"/>
     </w:p>
+    <w:p/>
+    <w:p/>
+    <w:p>
+      <w:r>
+        <w:t xml:space="preserve">В </w:t>
+      </w:r>
+      <w:proofErr w:type="spellStart"/>
+      <w:r>
+        <w:t>джаве</w:t>
+      </w:r>
+      <w:proofErr w:type="spellEnd"/>
+      <w:r>
+        <w:t xml:space="preserve"> реализован следующий принцип – если действия </w:t>
+      </w:r>
+      <w:proofErr w:type="gramStart"/>
+      <w:r>
+        <w:t>совершаются</w:t>
+      </w:r>
+      <w:proofErr w:type="gramEnd"/>
+      <w:r>
+        <w:t xml:space="preserve"> с какими то типами данных, например с </w:t>
+      </w:r>
+      <w:proofErr w:type="spellStart"/>
+      <w:r>
+        <w:t>интегер</w:t>
+      </w:r>
+      <w:proofErr w:type="spellEnd"/>
+      <w:r>
+        <w:t xml:space="preserve">, то </w:t>
+      </w:r>
+      <w:proofErr w:type="spellStart"/>
+      <w:r>
+        <w:t>джава</w:t>
+      </w:r>
+      <w:proofErr w:type="spellEnd"/>
+      <w:r>
+        <w:t xml:space="preserve"> считает что и результат должен получаться в </w:t>
+      </w:r>
+      <w:proofErr w:type="spellStart"/>
+      <w:r>
+        <w:t>интегер</w:t>
+      </w:r>
+      <w:proofErr w:type="spellEnd"/>
+      <w:r>
+        <w:t xml:space="preserve">. То </w:t>
+      </w:r>
+      <w:proofErr w:type="gramStart"/>
+      <w:r>
+        <w:t>есть попытка вывести результат деления 1 на 2 выдаст</w:t>
+      </w:r>
+      <w:proofErr w:type="gramEnd"/>
+      <w:r>
+        <w:t xml:space="preserve"> на выходе 0. То есть округление 0.5 до ближайшего целого.</w:t>
+      </w:r>
+    </w:p>
+    <w:p>
+      <w:r>
+        <w:t xml:space="preserve">И в таких ситуациях надо явно </w:t>
+      </w:r>
+      <w:proofErr w:type="gramStart"/>
+      <w:r>
+        <w:t>указать</w:t>
+      </w:r>
+      <w:proofErr w:type="gramEnd"/>
+      <w:r>
+        <w:t xml:space="preserve"> в чем проводить вычисления</w:t>
+      </w:r>
+    </w:p>
+    <w:p>
+      <w:r>
+        <w:t xml:space="preserve">Еще если идет сложение двух разных </w:t>
+      </w:r>
+      <w:proofErr w:type="gramStart"/>
+      <w:r>
+        <w:t>типов</w:t>
+      </w:r>
+      <w:proofErr w:type="gramEnd"/>
+      <w:r>
+        <w:t xml:space="preserve"> то </w:t>
+      </w:r>
+      <w:proofErr w:type="spellStart"/>
+      <w:r>
+        <w:t>джава</w:t>
+      </w:r>
+      <w:proofErr w:type="spellEnd"/>
+      <w:r>
+        <w:t xml:space="preserve"> автоматически приводит к тому типу к </w:t>
+      </w:r>
+      <w:proofErr w:type="spellStart"/>
+      <w:r>
+        <w:t>котору</w:t>
+      </w:r>
+      <w:proofErr w:type="spellEnd"/>
+      <w:r>
+        <w:t xml:space="preserve"> можно привести</w:t>
+      </w:r>
+    </w:p>
+    <w:p>
+      <w:r>
+        <w:t>Операция «2»+2 выдаст на выходе 22 и это будет строка</w:t>
+      </w:r>
+    </w:p>
+    <w:p>
+      <w:r>
+        <w:t xml:space="preserve">То есть при </w:t>
+      </w:r>
+      <w:proofErr w:type="spellStart"/>
+      <w:r>
+        <w:t>контакенаци</w:t>
+      </w:r>
+      <w:proofErr w:type="gramStart"/>
+      <w:r>
+        <w:t>и</w:t>
+      </w:r>
+      <w:proofErr w:type="spellEnd"/>
+      <w:r>
+        <w:t>(</w:t>
+      </w:r>
+      <w:proofErr w:type="gramEnd"/>
+      <w:r>
+        <w:t xml:space="preserve">сращивании) двух строк если в качестве одного из аргументов </w:t>
+      </w:r>
+      <w:proofErr w:type="spellStart"/>
+      <w:r>
+        <w:t>контаккенации</w:t>
+      </w:r>
+      <w:proofErr w:type="spellEnd"/>
+      <w:r>
+        <w:t xml:space="preserve"> выступает тип отличный от строки то он приводится к строчному значению.</w:t>
+      </w:r>
+    </w:p>
+    <w:p>
+      <w:r>
+        <w:t>Если мы запишем что то типа «2+2=»+2+</w:t>
+      </w:r>
+      <w:proofErr w:type="gramStart"/>
+      <w:r>
+        <w:t>2</w:t>
+      </w:r>
+      <w:proofErr w:type="gramEnd"/>
+      <w:r>
+        <w:t xml:space="preserve"> то на выходе мы получим 2+2=22</w:t>
+      </w:r>
+    </w:p>
+    <w:p>
+      <w:r>
+        <w:t xml:space="preserve">Так как </w:t>
+      </w:r>
+      <w:proofErr w:type="spellStart"/>
+      <w:r>
+        <w:t>джава</w:t>
+      </w:r>
+      <w:proofErr w:type="spellEnd"/>
+      <w:r>
+        <w:t xml:space="preserve"> начнет вычисление со среднего знака + и первую двойку сразу приведет к строке</w:t>
+      </w:r>
+    </w:p>
+    <w:p>
+      <w:r>
+        <w:t>Чтобы получить правильный ответ надо этот пример записать как «2+2=»+(2+2)</w:t>
+      </w:r>
+    </w:p>
+    <w:p>
+      <w:r>
+        <w:t>Есть понятие значение (</w:t>
+      </w:r>
+      <w:r>
+        <w:rPr>
+          <w:lang w:val="en-US"/>
+        </w:rPr>
+        <w:t>value</w:t>
+      </w:r>
+      <w:r>
+        <w:t xml:space="preserve">) </w:t>
+      </w:r>
+      <w:r>
+        <w:t>и есть понятие выражения</w:t>
+      </w:r>
+      <w:proofErr w:type="gramStart"/>
+      <w:r>
+        <w:t>.</w:t>
+      </w:r>
+      <w:proofErr w:type="gramEnd"/>
+      <w:r>
+        <w:t xml:space="preserve"> Значение это то что упростить нельзя</w:t>
+      </w:r>
+      <w:proofErr w:type="gramStart"/>
+      <w:r>
+        <w:t>.</w:t>
+      </w:r>
+      <w:proofErr w:type="gramEnd"/>
+      <w:r>
+        <w:t xml:space="preserve"> Это </w:t>
+      </w:r>
+      <w:proofErr w:type="spellStart"/>
+      <w:r>
+        <w:t>нейкое</w:t>
+      </w:r>
+      <w:proofErr w:type="spellEnd"/>
+      <w:r>
+        <w:t xml:space="preserve"> фиксированное состояние чего то. При этом есть литеральные значения, то есть те которые прописаны в программе явным образом и они известны на момент написания программы. И вычисляемые значения.</w:t>
+      </w:r>
+    </w:p>
+    <w:p>
+      <w:r>
+        <w:lastRenderedPageBreak/>
+        <w:t xml:space="preserve">Есть переменные </w:t>
+      </w:r>
+      <w:r>
+        <w:rPr>
+          <w:lang w:val="en-US"/>
+        </w:rPr>
+        <w:t>variable</w:t>
+      </w:r>
+      <w:r>
+        <w:t>.</w:t>
+      </w:r>
+      <w:r>
+        <w:t xml:space="preserve"> В программировании переменная это идентификатор,  указывающая на </w:t>
+      </w:r>
+      <w:proofErr w:type="gramStart"/>
+      <w:r>
+        <w:t>какое то</w:t>
+      </w:r>
+      <w:proofErr w:type="gramEnd"/>
+      <w:r>
+        <w:t xml:space="preserve"> конкретное значение. В отличи</w:t>
+      </w:r>
+      <w:proofErr w:type="gramStart"/>
+      <w:r>
+        <w:t>и</w:t>
+      </w:r>
+      <w:proofErr w:type="gramEnd"/>
+      <w:r>
+        <w:t xml:space="preserve"> от математики где с переменными можно совершать какие то действия упрощая выражения без использования конкретных значений, в программировании программа не может оперировать переменными без значений. И всегда переменная имеет какое то значение</w:t>
+      </w:r>
+      <w:proofErr w:type="gramStart"/>
+      <w:r>
+        <w:t>.</w:t>
+      </w:r>
+      <w:proofErr w:type="gramEnd"/>
+      <w:r>
+        <w:t xml:space="preserve"> Фактически конкретная переменная является </w:t>
+      </w:r>
+      <w:proofErr w:type="gramStart"/>
+      <w:r>
+        <w:t>синонимом</w:t>
+      </w:r>
+      <w:proofErr w:type="gramEnd"/>
+      <w:r>
+        <w:t xml:space="preserve"> какого то значения хранящегося в памяти.</w:t>
+      </w:r>
+    </w:p>
+    <w:p>
+      <w:r>
+        <w:t>Для того чтобы разобраться с типами переменных надо разобраться с типами значений.</w:t>
+      </w:r>
+    </w:p>
+    <w:p>
+      <w:r>
+        <w:t xml:space="preserve">Есть целые числа, с плавающей точкой, строки, </w:t>
+      </w:r>
+    </w:p>
+    <w:p>
+      <w:r>
+        <w:t>Джава относится к языкам со строгой типизацией, то есть соответствие типов переменных и их значений вычисляется и проверяется еще на этапе компиляции.</w:t>
+      </w:r>
+    </w:p>
+    <w:p>
+      <w:proofErr w:type="spellStart"/>
+      <w:r>
+        <w:t>Дебаггин</w:t>
+      </w:r>
+      <w:proofErr w:type="spellEnd"/>
+      <w:r>
+        <w:t>!!! Классная штука</w:t>
+      </w:r>
+    </w:p>
+    <w:p>
+      <w:r>
+        <w:t>Функция может ничего не возвращать и не принимать</w:t>
+      </w:r>
+    </w:p>
+    <w:p>
+      <w:r>
+        <w:t>Тогда запись будет такая</w:t>
+      </w:r>
+    </w:p>
+    <w:p>
+      <w:r>
+        <w:t xml:space="preserve">Модификаторы </w:t>
+      </w:r>
+      <w:proofErr w:type="spellStart"/>
+      <w:r>
+        <w:t>воид</w:t>
+      </w:r>
+      <w:proofErr w:type="spellEnd"/>
+      <w:r>
+        <w:t xml:space="preserve"> название()</w:t>
+      </w:r>
+    </w:p>
+    <w:p>
+      <w:r>
+        <w:t xml:space="preserve">Если она </w:t>
+      </w:r>
+      <w:proofErr w:type="gramStart"/>
+      <w:r>
+        <w:t>принимает</w:t>
+      </w:r>
+      <w:proofErr w:type="gramEnd"/>
+      <w:r>
+        <w:t xml:space="preserve"> какие то параметры но ничего не возвращает тогда запись такая</w:t>
+      </w:r>
+    </w:p>
+    <w:p>
+      <w:r>
+        <w:t xml:space="preserve">Модификаторы </w:t>
+      </w:r>
+      <w:proofErr w:type="spellStart"/>
+      <w:r>
+        <w:t>воид</w:t>
+      </w:r>
+      <w:proofErr w:type="spellEnd"/>
+      <w:r>
+        <w:t xml:space="preserve"> названи</w:t>
+      </w:r>
+      <w:proofErr w:type="gramStart"/>
+      <w:r>
+        <w:t>е(</w:t>
+      </w:r>
+      <w:proofErr w:type="spellStart"/>
+      <w:proofErr w:type="gramEnd"/>
+      <w:r>
+        <w:t>типПараметра</w:t>
+      </w:r>
+      <w:proofErr w:type="spellEnd"/>
+      <w:r>
+        <w:t xml:space="preserve"> переменна, …)</w:t>
+      </w:r>
+    </w:p>
+    <w:p>
+      <w:r>
+        <w:t xml:space="preserve">Если функция </w:t>
+      </w:r>
+      <w:proofErr w:type="gramStart"/>
+      <w:r>
+        <w:t>что</w:t>
+      </w:r>
+      <w:proofErr w:type="gramEnd"/>
+      <w:r>
+        <w:t xml:space="preserve"> то принимает и еще и возвращает то так</w:t>
+      </w:r>
+    </w:p>
+    <w:p>
+      <w:r>
+        <w:t xml:space="preserve">Модификаторы </w:t>
+      </w:r>
+      <w:proofErr w:type="spellStart"/>
+      <w:r>
+        <w:t>типВозвращаемогоПараметр</w:t>
+      </w:r>
+      <w:proofErr w:type="spellEnd"/>
+      <w:r>
+        <w:t xml:space="preserve"> «переменная» названи</w:t>
+      </w:r>
+      <w:proofErr w:type="gramStart"/>
+      <w:r>
+        <w:t>е(</w:t>
+      </w:r>
+      <w:proofErr w:type="spellStart"/>
+      <w:proofErr w:type="gramEnd"/>
+      <w:r>
+        <w:t>типПараметра</w:t>
+      </w:r>
+      <w:proofErr w:type="spellEnd"/>
+      <w:r>
+        <w:t xml:space="preserve"> «переменна», …)</w:t>
+      </w:r>
+    </w:p>
+    <w:p>
+      <w:r>
+        <w:t>Класс это описание структуры однотипных объектов.</w:t>
+      </w:r>
+    </w:p>
+    <w:p>
+      <w:r>
+        <w:t xml:space="preserve">Для построения теста мы используем </w:t>
+      </w:r>
+      <w:proofErr w:type="spellStart"/>
+      <w:r>
+        <w:t>тестнг</w:t>
+      </w:r>
+      <w:proofErr w:type="spellEnd"/>
+      <w:r>
+        <w:t xml:space="preserve">, при этом можно в тесте использовать просто слово </w:t>
+      </w:r>
+      <w:proofErr w:type="spellStart"/>
+      <w:r>
+        <w:t>ассерт</w:t>
+      </w:r>
+      <w:proofErr w:type="spellEnd"/>
+      <w:r>
+        <w:t xml:space="preserve"> и дальше подать </w:t>
+      </w:r>
+      <w:proofErr w:type="gramStart"/>
+      <w:r>
+        <w:t>какое то</w:t>
+      </w:r>
+      <w:proofErr w:type="gramEnd"/>
+      <w:r>
+        <w:t xml:space="preserve"> булевское значение. Или вызвать метод в классе </w:t>
+      </w:r>
+      <w:proofErr w:type="gramStart"/>
+      <w:r>
+        <w:rPr>
+          <w:lang w:val="en-US"/>
+        </w:rPr>
+        <w:t>Assert</w:t>
+      </w:r>
+      <w:proofErr w:type="gramEnd"/>
+      <w:r>
+        <w:t xml:space="preserve"> </w:t>
+      </w:r>
+      <w:r>
+        <w:t xml:space="preserve">например </w:t>
+      </w:r>
+      <w:proofErr w:type="spellStart"/>
+      <w:r>
+        <w:rPr>
+          <w:lang w:val="en-US"/>
+        </w:rPr>
+        <w:t>assertEquals</w:t>
+      </w:r>
+      <w:proofErr w:type="spellEnd"/>
+      <w:r>
+        <w:t>(</w:t>
+      </w:r>
+      <w:r>
+        <w:rPr>
+          <w:lang w:val="en-US"/>
+        </w:rPr>
+        <w:t>object</w:t>
+      </w:r>
+      <w:r>
+        <w:t xml:space="preserve">, </w:t>
+      </w:r>
+      <w:r>
+        <w:rPr>
+          <w:lang w:val="en-US"/>
+        </w:rPr>
+        <w:t>object</w:t>
+      </w:r>
+      <w:r>
+        <w:t xml:space="preserve">) </w:t>
+      </w:r>
+      <w:r>
+        <w:t xml:space="preserve">в данном случае </w:t>
+      </w:r>
+      <w:proofErr w:type="spellStart"/>
+      <w:r>
+        <w:t>ассерт</w:t>
+      </w:r>
+      <w:proofErr w:type="spellEnd"/>
+      <w:r>
+        <w:t xml:space="preserve"> проверит не только значения и их равенство но и их типы.</w:t>
+      </w:r>
+    </w:p>
+    <w:p/>
+    <w:p>
+      <w:r>
+        <w:t xml:space="preserve">После добавления в проект файла с записанного рекордера весь этот новый класс горит красным. И начать надо с подключения библиотек </w:t>
+      </w:r>
+      <w:proofErr w:type="spellStart"/>
+      <w:r>
+        <w:t>селениума</w:t>
+      </w:r>
+      <w:proofErr w:type="spellEnd"/>
+      <w:r>
+        <w:t>.</w:t>
+      </w:r>
+    </w:p>
+    <w:p>
+      <w:r>
+        <w:t xml:space="preserve">Для этого отправляемся в </w:t>
+      </w:r>
+      <w:proofErr w:type="gramStart"/>
+      <w:r>
+        <w:t>центральный</w:t>
+      </w:r>
+      <w:proofErr w:type="gramEnd"/>
+      <w:r>
+        <w:t xml:space="preserve"> </w:t>
+      </w:r>
+      <w:proofErr w:type="spellStart"/>
+      <w:r>
+        <w:t>репозиторий</w:t>
+      </w:r>
+      <w:proofErr w:type="spellEnd"/>
+      <w:r>
+        <w:t xml:space="preserve"> </w:t>
+      </w:r>
+      <w:proofErr w:type="spellStart"/>
+      <w:r>
+        <w:t>мавена</w:t>
+      </w:r>
+      <w:proofErr w:type="spellEnd"/>
+      <w:r>
+        <w:t xml:space="preserve"> </w:t>
+      </w:r>
+      <w:r>
+        <w:rPr>
+          <w:lang w:val="en-US"/>
+        </w:rPr>
+        <w:t>search</w:t>
+      </w:r>
+      <w:r>
+        <w:t>.</w:t>
+      </w:r>
+      <w:r>
+        <w:rPr>
+          <w:lang w:val="en-US"/>
+        </w:rPr>
+        <w:t>maven</w:t>
+      </w:r>
+      <w:r>
+        <w:t>.</w:t>
+      </w:r>
+      <w:r>
+        <w:rPr>
+          <w:lang w:val="en-US"/>
+        </w:rPr>
+        <w:t>org</w:t>
+      </w:r>
+      <w:r>
+        <w:t xml:space="preserve"> </w:t>
+      </w:r>
+      <w:r>
+        <w:t xml:space="preserve">и в строке поиска вводим </w:t>
+      </w:r>
+      <w:proofErr w:type="spellStart"/>
+      <w:r>
+        <w:t>селениум</w:t>
+      </w:r>
+      <w:proofErr w:type="spellEnd"/>
+    </w:p>
+    <w:p/>
+    <w:p/>
     <w:p/>
     <w:sectPr>
       <w:pgSz w:w="11906" w:h="16838"/>
@@ -584,7 +1231,7 @@
 </file>
 
 <file path=customXml/itemProps1.xml><?xml version="1.0" encoding="utf-8"?>
-<ds:datastoreItem xmlns:ds="http://schemas.openxmlformats.org/officeDocument/2006/customXml" ds:itemID="{780D3EF0-5728-413E-8DE2-71EC0FC75F93}">
+<ds:datastoreItem xmlns:ds="http://schemas.openxmlformats.org/officeDocument/2006/customXml" ds:itemID="{84CF7FFF-26CB-4B05-B3D6-C740D0B21C70}">
   <ds:schemaRefs>
     <ds:schemaRef ds:uri="http://schemas.openxmlformats.org/officeDocument/2006/bibliography"/>
   </ds:schemaRefs>

--- a/джава кнспект.docx
+++ b/джава кнспект.docx
@@ -73,59 +73,101 @@
       </w:r>
     </w:p>
     <w:p>
-      <w:pPr>
-        <w:rPr>
-          <w:lang w:val="en-US"/>
-        </w:rPr>
-      </w:pPr>
       <w:r>
         <w:t xml:space="preserve">механизм продолжения </w:t>
       </w:r>
-      <w:proofErr w:type="spellStart"/>
-      <w:r>
-        <w:rPr>
-          <w:lang w:val="en-US"/>
-        </w:rPr>
-        <w:t>ctrl+space</w:t>
-      </w:r>
-      <w:proofErr w:type="spellEnd"/>
-    </w:p>
-    <w:p>
-      <w:pPr>
-        <w:rPr>
-          <w:lang w:val="en-US"/>
-        </w:rPr>
-      </w:pPr>
-    </w:p>
-    <w:p>
-      <w:pPr>
-        <w:rPr>
-          <w:lang w:val="en-US"/>
-        </w:rPr>
-      </w:pPr>
+      <w:r>
+        <w:rPr>
+          <w:lang w:val="en-US"/>
+        </w:rPr>
+        <w:t>ctrl</w:t>
+      </w:r>
+      <w:r>
+        <w:t>+</w:t>
+      </w:r>
+      <w:r>
+        <w:rPr>
+          <w:lang w:val="en-US"/>
+        </w:rPr>
+        <w:t>space</w:t>
+      </w:r>
+    </w:p>
+    <w:p/>
+    <w:p>
       <w:r>
         <w:t>Выравнивание</w:t>
       </w:r>
       <w:r>
-        <w:rPr>
-          <w:lang w:val="en-US"/>
-        </w:rPr>
         <w:t xml:space="preserve"> </w:t>
       </w:r>
       <w:r>
         <w:t>кода</w:t>
       </w:r>
       <w:r>
-        <w:rPr>
-          <w:lang w:val="en-US"/>
-        </w:rPr>
         <w:t xml:space="preserve"> – </w:t>
       </w:r>
       <w:r>
         <w:rPr>
           <w:lang w:val="en-US"/>
         </w:rPr>
-        <w:t>menu-code-reformat code “Ctrl-Alt-L”</w:t>
+        <w:t>menu</w:t>
+      </w:r>
+      <w:r>
+        <w:t>-</w:t>
+      </w:r>
+      <w:r>
+        <w:rPr>
+          <w:lang w:val="en-US"/>
+        </w:rPr>
+        <w:t>code</w:t>
+      </w:r>
+      <w:r>
+        <w:t>-</w:t>
+      </w:r>
+      <w:r>
+        <w:rPr>
+          <w:lang w:val="en-US"/>
+        </w:rPr>
+        <w:t>reformat</w:t>
+      </w:r>
+      <w:r>
+        <w:t xml:space="preserve"> </w:t>
+      </w:r>
+      <w:r>
+        <w:rPr>
+          <w:lang w:val="en-US"/>
+        </w:rPr>
+        <w:t>code</w:t>
+      </w:r>
+      <w:r>
+        <w:t xml:space="preserve"> “</w:t>
+      </w:r>
+      <w:r>
+        <w:rPr>
+          <w:lang w:val="en-US"/>
+        </w:rPr>
+        <w:t>Ctrl</w:t>
+      </w:r>
+      <w:r>
+        <w:t>-</w:t>
+      </w:r>
+      <w:r>
+        <w:rPr>
+          <w:lang w:val="en-US"/>
+        </w:rPr>
+        <w:t>Alt</w:t>
+      </w:r>
+      <w:r>
+        <w:t>-</w:t>
+      </w:r>
+      <w:r>
+        <w:rPr>
+          <w:lang w:val="en-US"/>
+        </w:rPr>
+        <w:t>L</w:t>
+      </w:r>
+      <w:r>
+        <w:t>”</w:t>
       </w:r>
     </w:p>
     <w:p>
@@ -369,23 +411,15 @@
         <w:t xml:space="preserve">) </w:t>
       </w:r>
       <w:r>
-        <w:t>и есть понятие выражения</w:t>
-      </w:r>
-      <w:proofErr w:type="gramStart"/>
-      <w:r>
-        <w:t>.</w:t>
-      </w:r>
-      <w:proofErr w:type="gramEnd"/>
-      <w:r>
-        <w:t xml:space="preserve"> Значение это то что упростить нельзя</w:t>
-      </w:r>
-      <w:proofErr w:type="gramStart"/>
-      <w:r>
-        <w:t>.</w:t>
-      </w:r>
-      <w:proofErr w:type="gramEnd"/>
-      <w:r>
-        <w:t xml:space="preserve"> Это </w:t>
+        <w:t xml:space="preserve">и есть понятие выражения. Значение это </w:t>
+      </w:r>
+      <w:proofErr w:type="gramStart"/>
+      <w:r>
+        <w:t>то</w:t>
+      </w:r>
+      <w:proofErr w:type="gramEnd"/>
+      <w:r>
+        <w:t xml:space="preserve"> что упростить нельзя. Это </w:t>
       </w:r>
       <w:proofErr w:type="spellStart"/>
       <w:r>
@@ -427,318 +461,788 @@
       </w:r>
       <w:proofErr w:type="gramEnd"/>
       <w:r>
-        <w:t xml:space="preserve"> от математики где с переменными можно совершать какие то действия упрощая выражения без использования конкретных значений, в программировании программа не может оперировать переменными без значений. И всегда переменная имеет какое то значение</w:t>
-      </w:r>
-      <w:proofErr w:type="gramStart"/>
+        <w:t xml:space="preserve"> от математики где с переменными можно совершать какие то действия упрощая выражения без использования конкретных значений, в программировании программа не может оперировать переменными без значений. И всегда переменная </w:t>
+      </w:r>
+      <w:proofErr w:type="gramStart"/>
+      <w:r>
+        <w:t>имеет</w:t>
+      </w:r>
+      <w:proofErr w:type="gramEnd"/>
+      <w:r>
+        <w:t xml:space="preserve"> какое то значение. Фактически конкретная переменная является </w:t>
+      </w:r>
+      <w:proofErr w:type="gramStart"/>
+      <w:r>
+        <w:t>синонимом</w:t>
+      </w:r>
+      <w:proofErr w:type="gramEnd"/>
+      <w:r>
+        <w:t xml:space="preserve"> какого то значения хранящегося в памяти.</w:t>
+      </w:r>
+    </w:p>
+    <w:p>
+      <w:r>
+        <w:t>Для того чтобы разобраться с типами переменных надо разобраться с типами значений.</w:t>
+      </w:r>
+    </w:p>
+    <w:p>
+      <w:r>
+        <w:t xml:space="preserve">Есть целые числа, с плавающей точкой, строки, </w:t>
+      </w:r>
+    </w:p>
+    <w:p>
+      <w:r>
+        <w:t>Джава относится к языкам со строгой типизацией, то есть соответствие типов переменных и их значений вычисляется и проверяется еще на этапе компиляции.</w:t>
+      </w:r>
+    </w:p>
+    <w:p>
+      <w:proofErr w:type="spellStart"/>
+      <w:r>
+        <w:t>Дебаггин</w:t>
+      </w:r>
+      <w:proofErr w:type="spellEnd"/>
+      <w:r>
+        <w:t>!!! Классная штука</w:t>
+      </w:r>
+    </w:p>
+    <w:p>
+      <w:r>
+        <w:t>Функция может ничего не возвращать и не принимать</w:t>
+      </w:r>
+    </w:p>
+    <w:p>
+      <w:r>
+        <w:t>Тогда запись будет такая</w:t>
+      </w:r>
+    </w:p>
+    <w:p>
+      <w:r>
+        <w:t xml:space="preserve">Модификаторы </w:t>
+      </w:r>
+      <w:proofErr w:type="spellStart"/>
+      <w:r>
+        <w:t>воид</w:t>
+      </w:r>
+      <w:proofErr w:type="spellEnd"/>
+      <w:r>
+        <w:t xml:space="preserve"> название()</w:t>
+      </w:r>
+    </w:p>
+    <w:p>
+      <w:r>
+        <w:t xml:space="preserve">Если она </w:t>
+      </w:r>
+      <w:proofErr w:type="gramStart"/>
+      <w:r>
+        <w:t>принимает</w:t>
+      </w:r>
+      <w:proofErr w:type="gramEnd"/>
+      <w:r>
+        <w:t xml:space="preserve"> какие то параметры но ничего не возвращает тогда запись такая</w:t>
+      </w:r>
+    </w:p>
+    <w:p>
+      <w:r>
+        <w:t xml:space="preserve">Модификаторы </w:t>
+      </w:r>
+      <w:proofErr w:type="spellStart"/>
+      <w:r>
+        <w:t>воид</w:t>
+      </w:r>
+      <w:proofErr w:type="spellEnd"/>
+      <w:r>
+        <w:t xml:space="preserve"> названи</w:t>
+      </w:r>
+      <w:proofErr w:type="gramStart"/>
+      <w:r>
+        <w:t>е(</w:t>
+      </w:r>
+      <w:proofErr w:type="spellStart"/>
+      <w:proofErr w:type="gramEnd"/>
+      <w:r>
+        <w:t>типПараметра</w:t>
+      </w:r>
+      <w:proofErr w:type="spellEnd"/>
+      <w:r>
+        <w:t xml:space="preserve"> переменна, …)</w:t>
+      </w:r>
+    </w:p>
+    <w:p>
+      <w:r>
+        <w:t xml:space="preserve">Если функция </w:t>
+      </w:r>
+      <w:proofErr w:type="gramStart"/>
+      <w:r>
+        <w:t>что</w:t>
+      </w:r>
+      <w:proofErr w:type="gramEnd"/>
+      <w:r>
+        <w:t xml:space="preserve"> то принимает и еще и возвращает то так</w:t>
+      </w:r>
+    </w:p>
+    <w:p>
+      <w:r>
+        <w:t xml:space="preserve">Модификаторы </w:t>
+      </w:r>
+      <w:proofErr w:type="spellStart"/>
+      <w:r>
+        <w:t>типВозвращаемогоПараметр</w:t>
+      </w:r>
+      <w:proofErr w:type="spellEnd"/>
+      <w:r>
+        <w:t xml:space="preserve"> «переменная» названи</w:t>
+      </w:r>
+      <w:proofErr w:type="gramStart"/>
+      <w:r>
+        <w:t>е(</w:t>
+      </w:r>
+      <w:proofErr w:type="spellStart"/>
+      <w:proofErr w:type="gramEnd"/>
+      <w:r>
+        <w:t>типПараметра</w:t>
+      </w:r>
+      <w:proofErr w:type="spellEnd"/>
+      <w:r>
+        <w:t xml:space="preserve"> «переменна», …)</w:t>
+      </w:r>
+    </w:p>
+    <w:p>
+      <w:r>
+        <w:t>Класс это описание структуры однотипных объектов.</w:t>
+      </w:r>
+    </w:p>
+    <w:p>
+      <w:r>
+        <w:t xml:space="preserve">Для построения теста мы используем </w:t>
+      </w:r>
+      <w:proofErr w:type="spellStart"/>
+      <w:r>
+        <w:t>тестнг</w:t>
+      </w:r>
+      <w:proofErr w:type="spellEnd"/>
+      <w:r>
+        <w:t xml:space="preserve">, при этом можно в тесте использовать просто слово </w:t>
+      </w:r>
+      <w:proofErr w:type="spellStart"/>
+      <w:r>
+        <w:t>ассерт</w:t>
+      </w:r>
+      <w:proofErr w:type="spellEnd"/>
+      <w:r>
+        <w:t xml:space="preserve"> и дальше подать </w:t>
+      </w:r>
+      <w:proofErr w:type="gramStart"/>
+      <w:r>
+        <w:t>какое то</w:t>
+      </w:r>
+      <w:proofErr w:type="gramEnd"/>
+      <w:r>
+        <w:t xml:space="preserve"> булевское значение. Или вызвать метод в классе </w:t>
+      </w:r>
+      <w:proofErr w:type="gramStart"/>
+      <w:r>
+        <w:rPr>
+          <w:lang w:val="en-US"/>
+        </w:rPr>
+        <w:t>Assert</w:t>
+      </w:r>
+      <w:proofErr w:type="gramEnd"/>
+      <w:r>
+        <w:t xml:space="preserve"> </w:t>
+      </w:r>
+      <w:r>
+        <w:t xml:space="preserve">например </w:t>
+      </w:r>
+      <w:proofErr w:type="spellStart"/>
+      <w:r>
+        <w:rPr>
+          <w:lang w:val="en-US"/>
+        </w:rPr>
+        <w:t>assertEquals</w:t>
+      </w:r>
+      <w:proofErr w:type="spellEnd"/>
+      <w:r>
+        <w:t>(</w:t>
+      </w:r>
+      <w:r>
+        <w:rPr>
+          <w:lang w:val="en-US"/>
+        </w:rPr>
+        <w:t>object</w:t>
+      </w:r>
+      <w:r>
+        <w:t xml:space="preserve">, </w:t>
+      </w:r>
+      <w:r>
+        <w:rPr>
+          <w:lang w:val="en-US"/>
+        </w:rPr>
+        <w:t>object</w:t>
+      </w:r>
+      <w:r>
+        <w:t xml:space="preserve">) </w:t>
+      </w:r>
+      <w:r>
+        <w:t xml:space="preserve">в данном случае </w:t>
+      </w:r>
+      <w:proofErr w:type="spellStart"/>
+      <w:r>
+        <w:t>ассерт</w:t>
+      </w:r>
+      <w:proofErr w:type="spellEnd"/>
+      <w:r>
+        <w:t xml:space="preserve"> проверит не только значения и их равенство но и их типы.</w:t>
+      </w:r>
+    </w:p>
+    <w:p/>
+    <w:p>
+      <w:r>
+        <w:t xml:space="preserve">После добавления в проект файла с записанного рекордера весь этот новый класс горит красным. И начать надо с подключения библиотек </w:t>
+      </w:r>
+      <w:proofErr w:type="spellStart"/>
+      <w:r>
+        <w:t>селениума</w:t>
+      </w:r>
+      <w:proofErr w:type="spellEnd"/>
       <w:r>
         <w:t>.</w:t>
       </w:r>
-      <w:proofErr w:type="gramEnd"/>
-      <w:r>
-        <w:t xml:space="preserve"> Фактически конкретная переменная является </w:t>
-      </w:r>
-      <w:proofErr w:type="gramStart"/>
-      <w:r>
-        <w:t>синонимом</w:t>
-      </w:r>
-      <w:proofErr w:type="gramEnd"/>
-      <w:r>
-        <w:t xml:space="preserve"> какого то значения хранящегося в памяти.</w:t>
-      </w:r>
-    </w:p>
-    <w:p>
-      <w:r>
-        <w:t>Для того чтобы разобраться с типами переменных надо разобраться с типами значений.</w:t>
-      </w:r>
-    </w:p>
-    <w:p>
-      <w:r>
-        <w:t xml:space="preserve">Есть целые числа, с плавающей точкой, строки, </w:t>
-      </w:r>
-    </w:p>
-    <w:p>
-      <w:r>
-        <w:t>Джава относится к языкам со строгой типизацией, то есть соответствие типов переменных и их значений вычисляется и проверяется еще на этапе компиляции.</w:t>
-      </w:r>
-    </w:p>
-    <w:p>
-      <w:proofErr w:type="spellStart"/>
-      <w:r>
-        <w:t>Дебаггин</w:t>
-      </w:r>
-      <w:proofErr w:type="spellEnd"/>
-      <w:r>
-        <w:t>!!! Классная штука</w:t>
-      </w:r>
-    </w:p>
-    <w:p>
-      <w:r>
-        <w:t>Функция может ничего не возвращать и не принимать</w:t>
-      </w:r>
-    </w:p>
-    <w:p>
-      <w:r>
-        <w:t>Тогда запись будет такая</w:t>
-      </w:r>
-    </w:p>
-    <w:p>
-      <w:r>
-        <w:t xml:space="preserve">Модификаторы </w:t>
-      </w:r>
-      <w:proofErr w:type="spellStart"/>
-      <w:r>
-        <w:t>воид</w:t>
-      </w:r>
-      <w:proofErr w:type="spellEnd"/>
-      <w:r>
-        <w:t xml:space="preserve"> название()</w:t>
-      </w:r>
-    </w:p>
-    <w:p>
-      <w:r>
-        <w:t xml:space="preserve">Если она </w:t>
-      </w:r>
-      <w:proofErr w:type="gramStart"/>
-      <w:r>
-        <w:t>принимает</w:t>
-      </w:r>
-      <w:proofErr w:type="gramEnd"/>
-      <w:r>
-        <w:t xml:space="preserve"> какие то параметры но ничего не возвращает тогда запись такая</w:t>
-      </w:r>
-    </w:p>
-    <w:p>
-      <w:r>
-        <w:t xml:space="preserve">Модификаторы </w:t>
-      </w:r>
-      <w:proofErr w:type="spellStart"/>
-      <w:r>
-        <w:t>воид</w:t>
-      </w:r>
-      <w:proofErr w:type="spellEnd"/>
-      <w:r>
-        <w:t xml:space="preserve"> названи</w:t>
+    </w:p>
+    <w:p>
+      <w:r>
+        <w:t xml:space="preserve">Для этого отправляемся в </w:t>
+      </w:r>
+      <w:proofErr w:type="gramStart"/>
+      <w:r>
+        <w:t>центральный</w:t>
+      </w:r>
+      <w:proofErr w:type="gramEnd"/>
+      <w:r>
+        <w:t xml:space="preserve"> </w:t>
+      </w:r>
+      <w:proofErr w:type="spellStart"/>
+      <w:r>
+        <w:t>репозиторий</w:t>
+      </w:r>
+      <w:proofErr w:type="spellEnd"/>
+      <w:r>
+        <w:t xml:space="preserve"> </w:t>
+      </w:r>
+      <w:proofErr w:type="spellStart"/>
+      <w:r>
+        <w:t>мавена</w:t>
+      </w:r>
+      <w:proofErr w:type="spellEnd"/>
+      <w:r>
+        <w:t xml:space="preserve"> </w:t>
+      </w:r>
+      <w:r>
+        <w:rPr>
+          <w:lang w:val="en-US"/>
+        </w:rPr>
+        <w:t>search</w:t>
+      </w:r>
+      <w:r>
+        <w:t>.</w:t>
+      </w:r>
+      <w:r>
+        <w:rPr>
+          <w:lang w:val="en-US"/>
+        </w:rPr>
+        <w:t>maven</w:t>
+      </w:r>
+      <w:r>
+        <w:t>.</w:t>
+      </w:r>
+      <w:r>
+        <w:rPr>
+          <w:lang w:val="en-US"/>
+        </w:rPr>
+        <w:t>org</w:t>
+      </w:r>
+      <w:r>
+        <w:t xml:space="preserve"> </w:t>
+      </w:r>
+      <w:r>
+        <w:t xml:space="preserve">и в строке поиска вводим </w:t>
+      </w:r>
+      <w:proofErr w:type="spellStart"/>
+      <w:r>
+        <w:t>селениум</w:t>
+      </w:r>
+      <w:proofErr w:type="spellEnd"/>
+    </w:p>
+    <w:p/>
+    <w:p>
+      <w:r>
+        <w:t xml:space="preserve">Для превращения части кода в функцию надо использовать </w:t>
+      </w:r>
+      <w:proofErr w:type="spellStart"/>
+      <w:r>
+        <w:t>рефакторин</w:t>
+      </w:r>
+      <w:proofErr w:type="spellEnd"/>
+    </w:p>
+    <w:p>
+      <w:r>
+        <w:t xml:space="preserve">Для параметризации в коде метода </w:t>
+      </w:r>
+      <w:proofErr w:type="gramStart"/>
+      <w:r>
+        <w:t>там</w:t>
+      </w:r>
+      <w:proofErr w:type="gramEnd"/>
+      <w:r>
+        <w:t xml:space="preserve"> где передается конкретный параметр выделяем этот параметр, вызываем </w:t>
+      </w:r>
+      <w:proofErr w:type="spellStart"/>
+      <w:r>
+        <w:t>рефакторинг-экстракт-параметр</w:t>
+      </w:r>
+      <w:proofErr w:type="spellEnd"/>
+      <w:r>
+        <w:t>, даем ему имя и он появляется в тексте вызова метода.</w:t>
+      </w:r>
+    </w:p>
+    <w:p>
+      <w:r>
+        <w:lastRenderedPageBreak/>
+        <w:t xml:space="preserve">Если у нас какой то метод принимает слишком много </w:t>
+      </w:r>
+      <w:proofErr w:type="gramStart"/>
+      <w:r>
+        <w:t>параметров</w:t>
+      </w:r>
+      <w:proofErr w:type="gramEnd"/>
+      <w:r>
+        <w:t xml:space="preserve"> то гораздо проще и экономнее передать туда объект с параметрами. Типа </w:t>
+      </w:r>
+      <w:proofErr w:type="spellStart"/>
+      <w:r>
+        <w:t>юзер</w:t>
+      </w:r>
+      <w:proofErr w:type="spellEnd"/>
+      <w:r>
+        <w:t xml:space="preserve"> например, или контакт</w:t>
+      </w:r>
+      <w:proofErr w:type="gramStart"/>
+      <w:r>
+        <w:t>.</w:t>
+      </w:r>
+      <w:proofErr w:type="gramEnd"/>
+      <w:r>
+        <w:t xml:space="preserve"> Для этого </w:t>
+      </w:r>
+      <w:proofErr w:type="spellStart"/>
+      <w:r>
+        <w:t>рефакторинг-экстракт-параметр</w:t>
+      </w:r>
+      <w:proofErr w:type="spellEnd"/>
+      <w:r>
+        <w:t xml:space="preserve"> </w:t>
+      </w:r>
+      <w:proofErr w:type="spellStart"/>
+      <w:r>
+        <w:t>обджект</w:t>
+      </w:r>
+      <w:proofErr w:type="spellEnd"/>
+      <w:r>
+        <w:t>.</w:t>
+      </w:r>
+    </w:p>
+    <w:p>
+      <w:proofErr w:type="spellStart"/>
+      <w:r>
+        <w:t>Код-оптимайз</w:t>
+      </w:r>
+      <w:proofErr w:type="spellEnd"/>
+      <w:r>
+        <w:t xml:space="preserve"> импорт = удаление серых строчек импорта</w:t>
+      </w:r>
+    </w:p>
+    <w:p>
+      <w:r>
+        <w:t xml:space="preserve">Делегирование – если все вспомогательные методы хранить в </w:t>
+      </w:r>
+      <w:proofErr w:type="spellStart"/>
+      <w:proofErr w:type="gramStart"/>
+      <w:r>
+        <w:t>тестбэйз</w:t>
+      </w:r>
+      <w:proofErr w:type="spellEnd"/>
+      <w:proofErr w:type="gramEnd"/>
+      <w:r>
+        <w:t xml:space="preserve"> то этот класс со временем станет очень большим и не читаемым. Поэтому делаем так – создаем над </w:t>
+      </w:r>
+      <w:proofErr w:type="spellStart"/>
+      <w:r>
+        <w:t>тестбэйсом</w:t>
+      </w:r>
+      <w:proofErr w:type="spellEnd"/>
+      <w:r>
+        <w:t xml:space="preserve"> родителя под названием </w:t>
+      </w:r>
+      <w:proofErr w:type="spellStart"/>
+      <w:r>
+        <w:t>аппликейшен</w:t>
+      </w:r>
+      <w:proofErr w:type="spellEnd"/>
+      <w:r>
+        <w:t xml:space="preserve"> менеджер и поднимаем в него все вспомогательные методы. В </w:t>
+      </w:r>
+      <w:proofErr w:type="spellStart"/>
+      <w:r>
+        <w:t>тестбэйс</w:t>
+      </w:r>
+      <w:proofErr w:type="spellEnd"/>
+      <w:r>
+        <w:t xml:space="preserve"> оставляем только </w:t>
+      </w:r>
+      <w:proofErr w:type="spellStart"/>
+      <w:r>
+        <w:t>бифотест</w:t>
+      </w:r>
+      <w:proofErr w:type="spellEnd"/>
+      <w:r>
+        <w:t xml:space="preserve"> и </w:t>
+      </w:r>
+      <w:proofErr w:type="spellStart"/>
+      <w:r>
+        <w:t>афтетест</w:t>
+      </w:r>
+      <w:proofErr w:type="spellEnd"/>
+      <w:r>
+        <w:t>. Затем делаем делегирование</w:t>
+      </w:r>
+      <w:proofErr w:type="gramStart"/>
+      <w:r>
+        <w:t>.</w:t>
+      </w:r>
+      <w:proofErr w:type="gramEnd"/>
+      <w:r>
+        <w:t xml:space="preserve"> Для этого </w:t>
+      </w:r>
+      <w:proofErr w:type="spellStart"/>
+      <w:r>
+        <w:t>рефактор</w:t>
+      </w:r>
+      <w:proofErr w:type="spellEnd"/>
+      <w:r>
+        <w:t xml:space="preserve"> – </w:t>
+      </w:r>
+      <w:proofErr w:type="spellStart"/>
+      <w:r>
+        <w:t>реплэйс</w:t>
+      </w:r>
+      <w:proofErr w:type="spellEnd"/>
+      <w:r>
+        <w:t xml:space="preserve"> </w:t>
+      </w:r>
+      <w:proofErr w:type="spellStart"/>
+      <w:r>
+        <w:t>инхеританс</w:t>
+      </w:r>
+      <w:proofErr w:type="spellEnd"/>
+      <w:r>
+        <w:t xml:space="preserve"> УИС </w:t>
+      </w:r>
+      <w:proofErr w:type="spellStart"/>
+      <w:r>
+        <w:t>делегейшн</w:t>
+      </w:r>
+      <w:proofErr w:type="spellEnd"/>
+      <w:r>
+        <w:t>. При этом будет создано новое пол</w:t>
       </w:r>
       <w:proofErr w:type="gramStart"/>
       <w:r>
         <w:t>е(</w:t>
       </w:r>
-      <w:proofErr w:type="spellStart"/>
-      <w:proofErr w:type="gramEnd"/>
-      <w:r>
-        <w:t>типПараметра</w:t>
-      </w:r>
-      <w:proofErr w:type="spellEnd"/>
-      <w:r>
-        <w:t xml:space="preserve"> переменна, …)</w:t>
-      </w:r>
-    </w:p>
-    <w:p>
-      <w:r>
-        <w:t xml:space="preserve">Если функция </w:t>
-      </w:r>
-      <w:proofErr w:type="gramStart"/>
-      <w:r>
-        <w:t>что</w:t>
-      </w:r>
-      <w:proofErr w:type="gramEnd"/>
-      <w:r>
-        <w:t xml:space="preserve"> то принимает и еще и возвращает то так</w:t>
-      </w:r>
-    </w:p>
-    <w:p>
-      <w:r>
-        <w:t xml:space="preserve">Модификаторы </w:t>
-      </w:r>
-      <w:proofErr w:type="spellStart"/>
-      <w:r>
-        <w:t>типВозвращаемогоПараметр</w:t>
-      </w:r>
-      <w:proofErr w:type="spellEnd"/>
-      <w:r>
-        <w:t xml:space="preserve"> «переменная» названи</w:t>
-      </w:r>
-      <w:proofErr w:type="gramStart"/>
-      <w:r>
-        <w:t>е(</w:t>
-      </w:r>
-      <w:proofErr w:type="spellStart"/>
-      <w:proofErr w:type="gramEnd"/>
-      <w:r>
-        <w:t>типПараметра</w:t>
-      </w:r>
-      <w:proofErr w:type="spellEnd"/>
-      <w:r>
-        <w:t xml:space="preserve"> «переменна», …)</w:t>
-      </w:r>
-    </w:p>
-    <w:p>
-      <w:r>
-        <w:t>Класс это описание структуры однотипных объектов.</w:t>
-      </w:r>
-    </w:p>
-    <w:p>
-      <w:r>
-        <w:t xml:space="preserve">Для построения теста мы используем </w:t>
-      </w:r>
-      <w:proofErr w:type="spellStart"/>
-      <w:r>
-        <w:t>тестнг</w:t>
-      </w:r>
-      <w:proofErr w:type="spellEnd"/>
-      <w:r>
-        <w:t xml:space="preserve">, при этом можно в тесте использовать просто слово </w:t>
-      </w:r>
-      <w:proofErr w:type="spellStart"/>
-      <w:r>
-        <w:t>ассерт</w:t>
-      </w:r>
-      <w:proofErr w:type="spellEnd"/>
-      <w:r>
-        <w:t xml:space="preserve"> и дальше подать </w:t>
-      </w:r>
-      <w:proofErr w:type="gramStart"/>
-      <w:r>
-        <w:t>какое то</w:t>
-      </w:r>
-      <w:proofErr w:type="gramEnd"/>
-      <w:r>
-        <w:t xml:space="preserve"> булевское значение. Или вызвать метод в классе </w:t>
-      </w:r>
-      <w:proofErr w:type="gramStart"/>
-      <w:r>
-        <w:rPr>
-          <w:lang w:val="en-US"/>
-        </w:rPr>
-        <w:t>Assert</w:t>
-      </w:r>
-      <w:proofErr w:type="gramEnd"/>
+      <w:proofErr w:type="gramEnd"/>
+      <w:r>
+        <w:t xml:space="preserve">атрибут) класса </w:t>
+      </w:r>
+      <w:proofErr w:type="spellStart"/>
+      <w:r>
+        <w:t>тестбэйс</w:t>
+      </w:r>
+      <w:proofErr w:type="spellEnd"/>
+      <w:r>
+        <w:t xml:space="preserve">, скажем </w:t>
+      </w:r>
+      <w:proofErr w:type="spellStart"/>
+      <w:r>
+        <w:t>апп</w:t>
+      </w:r>
+      <w:proofErr w:type="spellEnd"/>
+      <w:r>
+        <w:t xml:space="preserve">, галочки ставить не нужно. И везде будет идти обращение уже не к методам </w:t>
+      </w:r>
+      <w:proofErr w:type="gramStart"/>
+      <w:r>
+        <w:t>напрямую</w:t>
+      </w:r>
+      <w:proofErr w:type="gramEnd"/>
+      <w:r>
+        <w:t xml:space="preserve"> а к объекту </w:t>
+      </w:r>
+      <w:proofErr w:type="spellStart"/>
+      <w:r>
+        <w:t>апп</w:t>
+      </w:r>
+      <w:proofErr w:type="spellEnd"/>
+      <w:r>
+        <w:t xml:space="preserve"> и через него к методам.</w:t>
+      </w:r>
+    </w:p>
+    <w:p>
+      <w:r>
+        <w:t xml:space="preserve">При попытке перенести из класса </w:t>
+      </w:r>
+      <w:proofErr w:type="spellStart"/>
+      <w:r>
+        <w:t>аппликейшн</w:t>
+      </w:r>
+      <w:proofErr w:type="spellEnd"/>
+      <w:r>
+        <w:t xml:space="preserve"> менеджер часть методов в </w:t>
+      </w:r>
+      <w:proofErr w:type="spellStart"/>
+      <w:r>
+        <w:t>групхелпер</w:t>
+      </w:r>
+      <w:proofErr w:type="spellEnd"/>
+      <w:r>
+        <w:t xml:space="preserve">, при втором </w:t>
+      </w:r>
+      <w:proofErr w:type="spellStart"/>
+      <w:r>
+        <w:t>рефакторинг</w:t>
+      </w:r>
+      <w:proofErr w:type="gramStart"/>
+      <w:r>
+        <w:t>е</w:t>
+      </w:r>
+      <w:proofErr w:type="spellEnd"/>
+      <w:r>
+        <w:t>(</w:t>
+      </w:r>
+      <w:proofErr w:type="spellStart"/>
+      <w:proofErr w:type="gramEnd"/>
+      <w:r>
+        <w:t>делегейт</w:t>
+      </w:r>
+      <w:proofErr w:type="spellEnd"/>
+      <w:r>
+        <w:t xml:space="preserve">) выскочит ошибка, надо в диалоговом окне с перечнем методов поставить галочку - - </w:t>
+      </w:r>
+      <w:r>
+        <w:rPr>
+          <w:lang w:val="en-US"/>
+        </w:rPr>
+        <w:t>generate</w:t>
+      </w:r>
       <w:r>
         <w:t xml:space="preserve"> </w:t>
       </w:r>
       <w:r>
-        <w:t xml:space="preserve">например </w:t>
-      </w:r>
-      <w:proofErr w:type="spellStart"/>
-      <w:r>
-        <w:rPr>
-          <w:lang w:val="en-US"/>
-        </w:rPr>
-        <w:t>assertEquals</w:t>
-      </w:r>
-      <w:proofErr w:type="spellEnd"/>
-      <w:r>
-        <w:t>(</w:t>
-      </w:r>
-      <w:r>
-        <w:rPr>
-          <w:lang w:val="en-US"/>
-        </w:rPr>
-        <w:t>object</w:t>
-      </w:r>
-      <w:r>
-        <w:t xml:space="preserve">, </w:t>
-      </w:r>
-      <w:r>
-        <w:rPr>
-          <w:lang w:val="en-US"/>
-        </w:rPr>
-        <w:t>object</w:t>
-      </w:r>
-      <w:r>
-        <w:t xml:space="preserve">) </w:t>
-      </w:r>
-      <w:r>
-        <w:t xml:space="preserve">в данном случае </w:t>
-      </w:r>
-      <w:proofErr w:type="spellStart"/>
-      <w:r>
-        <w:t>ассерт</w:t>
-      </w:r>
-      <w:proofErr w:type="spellEnd"/>
-      <w:r>
-        <w:t xml:space="preserve"> проверит не только значения и их равенство но и их типы.</w:t>
-      </w:r>
-    </w:p>
-    <w:p/>
-    <w:p>
-      <w:r>
-        <w:t xml:space="preserve">После добавления в проект файла с записанного рекордера весь этот новый класс горит красным. И начать надо с подключения библиотек </w:t>
-      </w:r>
-      <w:proofErr w:type="spellStart"/>
-      <w:r>
-        <w:t>селениума</w:t>
-      </w:r>
-      <w:proofErr w:type="spellEnd"/>
+        <w:rPr>
+          <w:lang w:val="en-US"/>
+        </w:rPr>
+        <w:t>getter</w:t>
+      </w:r>
+      <w:r>
+        <w:t xml:space="preserve"> </w:t>
+      </w:r>
+      <w:r>
+        <w:rPr>
+          <w:lang w:val="en-US"/>
+        </w:rPr>
+        <w:t>for</w:t>
+      </w:r>
+      <w:r>
+        <w:t xml:space="preserve"> </w:t>
+      </w:r>
+      <w:r>
+        <w:rPr>
+          <w:lang w:val="en-US"/>
+        </w:rPr>
+        <w:t>delegated</w:t>
+      </w:r>
+      <w:r>
+        <w:t xml:space="preserve"> </w:t>
+      </w:r>
+      <w:r>
+        <w:rPr>
+          <w:lang w:val="en-US"/>
+        </w:rPr>
+        <w:t>components</w:t>
+      </w:r>
+      <w:r>
+        <w:t xml:space="preserve">. </w:t>
+      </w:r>
+    </w:p>
+    <w:p>
+      <w:r>
+        <w:t xml:space="preserve">При таком варианте </w:t>
+      </w:r>
+      <w:proofErr w:type="spellStart"/>
+      <w:r>
+        <w:t>рефакторинга</w:t>
+      </w:r>
+      <w:proofErr w:type="spellEnd"/>
+      <w:r>
+        <w:t xml:space="preserve"> ссылка на драйвер переедет в </w:t>
+      </w:r>
+      <w:proofErr w:type="spellStart"/>
+      <w:r>
+        <w:t>группхелпер</w:t>
+      </w:r>
+      <w:proofErr w:type="spellEnd"/>
+      <w:r>
+        <w:t xml:space="preserve">. А ее надо вернуть обратно в </w:t>
+      </w:r>
+      <w:proofErr w:type="spellStart"/>
+      <w:r>
+        <w:t>аппликейшн</w:t>
+      </w:r>
+      <w:proofErr w:type="spellEnd"/>
+      <w:r>
+        <w:t xml:space="preserve"> менеджер</w:t>
+      </w:r>
+      <w:proofErr w:type="gramStart"/>
       <w:r>
         <w:t>.</w:t>
       </w:r>
-    </w:p>
-    <w:p>
-      <w:r>
-        <w:t xml:space="preserve">Для этого отправляемся в </w:t>
-      </w:r>
-      <w:proofErr w:type="gramStart"/>
-      <w:r>
-        <w:t>центральный</w:t>
-      </w:r>
-      <w:proofErr w:type="gramEnd"/>
+      <w:proofErr w:type="gramEnd"/>
+      <w:r>
+        <w:t xml:space="preserve"> Средствами </w:t>
+      </w:r>
+      <w:proofErr w:type="spellStart"/>
+      <w:r>
+        <w:t>рефакторинга</w:t>
+      </w:r>
+      <w:proofErr w:type="spellEnd"/>
+      <w:r>
+        <w:t xml:space="preserve"> сделать это нельзя. Поэтому создаем в </w:t>
+      </w:r>
+      <w:proofErr w:type="spellStart"/>
+      <w:r>
+        <w:t>аппменеджер</w:t>
+      </w:r>
+      <w:proofErr w:type="spellEnd"/>
+      <w:r>
+        <w:t xml:space="preserve"> атрибут </w:t>
+      </w:r>
+      <w:proofErr w:type="spellStart"/>
+      <w:r>
+        <w:t>иебдрайвер</w:t>
+      </w:r>
+      <w:proofErr w:type="spellEnd"/>
+      <w:r>
+        <w:t xml:space="preserve">. В методе инициализации в </w:t>
+      </w:r>
+      <w:proofErr w:type="spellStart"/>
+      <w:r>
+        <w:t>апп</w:t>
+      </w:r>
+      <w:proofErr w:type="spellEnd"/>
+      <w:r>
+        <w:t xml:space="preserve"> менеджер в </w:t>
+      </w:r>
+      <w:proofErr w:type="gramStart"/>
+      <w:r>
+        <w:t>ручную</w:t>
+      </w:r>
+      <w:proofErr w:type="gramEnd"/>
+      <w:r>
+        <w:t xml:space="preserve"> убираем указание на класс </w:t>
+      </w:r>
+      <w:proofErr w:type="spellStart"/>
+      <w:r>
+        <w:t>группхелпер</w:t>
+      </w:r>
+      <w:proofErr w:type="spellEnd"/>
+      <w:r>
+        <w:t xml:space="preserve">. И после перехода на страницу приложения инициализируем создание объекта класса </w:t>
+      </w:r>
+      <w:proofErr w:type="spellStart"/>
+      <w:r>
+        <w:t>групхелпер</w:t>
+      </w:r>
+      <w:proofErr w:type="spellEnd"/>
+      <w:r>
+        <w:t xml:space="preserve">. И в качестве параметра при создании объекта групп хелпер передаем объект </w:t>
+      </w:r>
+      <w:proofErr w:type="spellStart"/>
+      <w:r>
+        <w:t>вебдрайвер</w:t>
+      </w:r>
+      <w:proofErr w:type="spellEnd"/>
+      <w:r>
+        <w:t xml:space="preserve">. Так как у нас нет такого конструктора в </w:t>
+      </w:r>
+      <w:proofErr w:type="spellStart"/>
+      <w:r>
+        <w:t>группхелпер</w:t>
+      </w:r>
+      <w:proofErr w:type="spellEnd"/>
+      <w:r>
+        <w:t xml:space="preserve">, то нам среда разработки предложит его создать. Соглашаемся и записываем в </w:t>
+      </w:r>
+      <w:proofErr w:type="spellStart"/>
+      <w:r>
+        <w:t>коструторе</w:t>
+      </w:r>
+      <w:proofErr w:type="spellEnd"/>
       <w:r>
         <w:t xml:space="preserve"> </w:t>
       </w:r>
       <w:proofErr w:type="spellStart"/>
       <w:r>
-        <w:t>репозиторий</w:t>
-      </w:r>
-      <w:proofErr w:type="spellEnd"/>
-      <w:r>
-        <w:t xml:space="preserve"> </w:t>
-      </w:r>
-      <w:proofErr w:type="spellStart"/>
-      <w:r>
-        <w:t>мавена</w:t>
-      </w:r>
-      <w:proofErr w:type="spellEnd"/>
-      <w:r>
-        <w:t xml:space="preserve"> </w:t>
-      </w:r>
-      <w:r>
-        <w:rPr>
-          <w:lang w:val="en-US"/>
-        </w:rPr>
-        <w:t>search</w:t>
-      </w:r>
-      <w:r>
-        <w:t>.</w:t>
-      </w:r>
-      <w:r>
-        <w:rPr>
-          <w:lang w:val="en-US"/>
-        </w:rPr>
-        <w:t>maven</w:t>
-      </w:r>
-      <w:r>
-        <w:t>.</w:t>
-      </w:r>
-      <w:r>
-        <w:rPr>
-          <w:lang w:val="en-US"/>
-        </w:rPr>
-        <w:t>org</w:t>
-      </w:r>
-      <w:r>
-        <w:t xml:space="preserve"> </w:t>
-      </w:r>
-      <w:r>
-        <w:t xml:space="preserve">и в строке поиска вводим </w:t>
-      </w:r>
-      <w:proofErr w:type="spellStart"/>
-      <w:r>
-        <w:t>селениум</w:t>
-      </w:r>
-      <w:proofErr w:type="spellEnd"/>
-    </w:p>
-    <w:p/>
+        <w:t>зис</w:t>
+      </w:r>
+      <w:proofErr w:type="gramStart"/>
+      <w:r>
+        <w:t>.в</w:t>
+      </w:r>
+      <w:proofErr w:type="gramEnd"/>
+      <w:r>
+        <w:t>ебдрайвер=вебдрайвер</w:t>
+      </w:r>
+      <w:proofErr w:type="spellEnd"/>
+      <w:r>
+        <w:t xml:space="preserve">. Кроме этого в </w:t>
+      </w:r>
+      <w:proofErr w:type="spellStart"/>
+      <w:r>
+        <w:t>аппликейшнменеджере</w:t>
+      </w:r>
+      <w:proofErr w:type="spellEnd"/>
+      <w:r>
+        <w:t xml:space="preserve"> в строке объявления групп хелпер убираем слово файнал.</w:t>
+      </w:r>
+    </w:p>
+    <w:p>
+      <w:r>
+        <w:t>Так как в данном случае мы разделяем логику приложения на два слоя – логика тестов и логика приложения, то есть смысл код разделить физически – раскидав по разным пакетам.</w:t>
+      </w:r>
+    </w:p>
+    <w:p>
+      <w:r>
+        <w:t xml:space="preserve">Выделяем нужный кусок кода правая </w:t>
+      </w:r>
+      <w:proofErr w:type="spellStart"/>
+      <w:r>
+        <w:t>кнопка-рефакторинг-экстракт-метод</w:t>
+      </w:r>
+      <w:proofErr w:type="spellEnd"/>
+    </w:p>
+    <w:p>
+      <w:r>
+        <w:t>Переформатирование кода – код-реформат</w:t>
+      </w:r>
+    </w:p>
     <w:p/>
     <w:p/>
     <w:sectPr>
@@ -1231,7 +1735,7 @@
 </file>
 
 <file path=customXml/itemProps1.xml><?xml version="1.0" encoding="utf-8"?>
-<ds:datastoreItem xmlns:ds="http://schemas.openxmlformats.org/officeDocument/2006/customXml" ds:itemID="{84CF7FFF-26CB-4B05-B3D6-C740D0B21C70}">
+<ds:datastoreItem xmlns:ds="http://schemas.openxmlformats.org/officeDocument/2006/customXml" ds:itemID="{9F25D828-9F33-44E6-851D-DB9D4FD08BC1}">
   <ds:schemaRefs>
     <ds:schemaRef ds:uri="http://schemas.openxmlformats.org/officeDocument/2006/bibliography"/>
   </ds:schemaRefs>

--- a/джава кнспект.docx
+++ b/джава кнспект.docx
@@ -1180,6 +1180,17 @@
       </w:r>
       <w:proofErr w:type="spellEnd"/>
       <w:r>
+        <w:t xml:space="preserve"> и соответственно под названием класса оставляем только объявление атрибута </w:t>
+      </w:r>
+      <w:proofErr w:type="spellStart"/>
+      <w:r>
+        <w:t>групхелпер</w:t>
+      </w:r>
+      <w:proofErr w:type="spellEnd"/>
+      <w:r>
+        <w:t xml:space="preserve"> без инициализации этого объекта</w:t>
+      </w:r>
+      <w:r>
         <w:t xml:space="preserve">. Так как у нас нет такого конструктора в </w:t>
       </w:r>
       <w:proofErr w:type="spellStart"/>
@@ -1220,9 +1231,191 @@
       </w:r>
       <w:proofErr w:type="spellEnd"/>
       <w:r>
-        <w:t xml:space="preserve"> в строке объявления групп хелпер убираем слово файнал.</w:t>
-      </w:r>
-    </w:p>
+        <w:t xml:space="preserve"> в строке объявления групп хелпер убираем слово </w:t>
+      </w:r>
+      <w:proofErr w:type="spellStart"/>
+      <w:r>
+        <w:t>файнал</w:t>
+      </w:r>
+      <w:proofErr w:type="spellEnd"/>
+      <w:r>
+        <w:t>.</w:t>
+      </w:r>
+      <w:r>
+        <w:t xml:space="preserve"> В классе </w:t>
+      </w:r>
+      <w:proofErr w:type="spellStart"/>
+      <w:r>
+        <w:t>группхелпер</w:t>
+      </w:r>
+      <w:proofErr w:type="spellEnd"/>
+      <w:r>
+        <w:t xml:space="preserve"> ссылку на </w:t>
+      </w:r>
+      <w:proofErr w:type="spellStart"/>
+      <w:r>
+        <w:t>вебдрайвер</w:t>
+      </w:r>
+      <w:proofErr w:type="spellEnd"/>
+      <w:r>
+        <w:t xml:space="preserve"> при объявлении атрибута </w:t>
+      </w:r>
+      <w:proofErr w:type="spellStart"/>
+      <w:r>
+        <w:t>вебдрайвер</w:t>
+      </w:r>
+      <w:proofErr w:type="spellEnd"/>
+      <w:r>
+        <w:t xml:space="preserve"> надо сделать приватной, тогда в классе </w:t>
+      </w:r>
+      <w:proofErr w:type="spellStart"/>
+      <w:r>
+        <w:t>апликейшн</w:t>
+      </w:r>
+      <w:proofErr w:type="spellEnd"/>
+      <w:r>
+        <w:t xml:space="preserve"> менеджер мы сразу </w:t>
+      </w:r>
+      <w:proofErr w:type="gramStart"/>
+      <w:r>
+        <w:t>увидим</w:t>
+      </w:r>
+      <w:proofErr w:type="gramEnd"/>
+      <w:r>
+        <w:t xml:space="preserve"> где надо исправить</w:t>
+      </w:r>
+      <w:r>
+        <w:t>.</w:t>
+      </w:r>
+    </w:p>
+    <w:p>
+      <w:r>
+        <w:t xml:space="preserve">У нас все равно много повторяющегося </w:t>
+      </w:r>
+      <w:proofErr w:type="gramStart"/>
+      <w:r>
+        <w:t>кода</w:t>
+      </w:r>
+      <w:proofErr w:type="gramEnd"/>
+      <w:r>
+        <w:t xml:space="preserve"> который стоит доработать. Например ввод текста в поле ввода</w:t>
+      </w:r>
+      <w:proofErr w:type="gramStart"/>
+      <w:r>
+        <w:t>.</w:t>
+      </w:r>
+      <w:proofErr w:type="gramEnd"/>
+      <w:r>
+        <w:t xml:space="preserve"> Там у нас три действия</w:t>
+      </w:r>
+      <w:proofErr w:type="gramStart"/>
+      <w:r>
+        <w:t>.</w:t>
+      </w:r>
+      <w:proofErr w:type="gramEnd"/>
+      <w:r>
+        <w:t xml:space="preserve"> Клик, </w:t>
+      </w:r>
+      <w:proofErr w:type="spellStart"/>
+      <w:r>
+        <w:t>клеар</w:t>
+      </w:r>
+      <w:proofErr w:type="spellEnd"/>
+      <w:r>
+        <w:t xml:space="preserve">, </w:t>
+      </w:r>
+      <w:proofErr w:type="spellStart"/>
+      <w:r>
+        <w:t>сендкейз</w:t>
+      </w:r>
+      <w:proofErr w:type="spellEnd"/>
+      <w:r>
+        <w:t>. Можно выделить в отдельную функцию</w:t>
+      </w:r>
+      <w:proofErr w:type="gramStart"/>
+      <w:r>
+        <w:t>.</w:t>
+      </w:r>
+      <w:proofErr w:type="gramEnd"/>
+      <w:r>
+        <w:t xml:space="preserve"> </w:t>
+      </w:r>
+      <w:proofErr w:type="gramStart"/>
+      <w:r>
+        <w:t>Выделяем</w:t>
+      </w:r>
+      <w:proofErr w:type="gramEnd"/>
+      <w:r>
+        <w:t xml:space="preserve"> делаем </w:t>
+      </w:r>
+      <w:proofErr w:type="spellStart"/>
+      <w:r>
+        <w:t>рефактор-экстракт-метод</w:t>
+      </w:r>
+      <w:proofErr w:type="spellEnd"/>
+      <w:r>
+        <w:t>. Затем добавляем параметры в этот метод</w:t>
+      </w:r>
+      <w:proofErr w:type="gramStart"/>
+      <w:r>
+        <w:t>.</w:t>
+      </w:r>
+      <w:proofErr w:type="gramEnd"/>
+      <w:r>
+        <w:t xml:space="preserve"> Выделяем локатор и делаем </w:t>
+      </w:r>
+      <w:proofErr w:type="spellStart"/>
+      <w:r>
+        <w:t>рефактор-экстракт-параметр</w:t>
+      </w:r>
+      <w:proofErr w:type="spellEnd"/>
+      <w:r>
+        <w:t xml:space="preserve">. Вводим название и там где этот локатор </w:t>
+      </w:r>
+      <w:proofErr w:type="gramStart"/>
+      <w:r>
+        <w:t>повторяется</w:t>
+      </w:r>
+      <w:proofErr w:type="gramEnd"/>
+      <w:r>
+        <w:t xml:space="preserve"> вставляем его название. Таким </w:t>
+      </w:r>
+      <w:proofErr w:type="gramStart"/>
+      <w:r>
+        <w:t>образом</w:t>
+      </w:r>
+      <w:proofErr w:type="gramEnd"/>
+      <w:r>
+        <w:t xml:space="preserve"> можно создать метод с двумя параметрами локатор и текст для ввода текста в текстовое поле или метод клик с одним параметром локатор. Который будет находить элемент и кликать по нему</w:t>
+      </w:r>
+      <w:proofErr w:type="gramStart"/>
+      <w:r>
+        <w:t>.</w:t>
+      </w:r>
+      <w:proofErr w:type="gramEnd"/>
+      <w:r>
+        <w:t xml:space="preserve"> И так как эти методы мы можем использовать в разных хелперах стоит создать </w:t>
+      </w:r>
+      <w:proofErr w:type="gramStart"/>
+      <w:r>
+        <w:t>условия</w:t>
+      </w:r>
+      <w:proofErr w:type="gramEnd"/>
+      <w:r>
+        <w:t xml:space="preserve"> при которых все хелперы смогут использовать эти методы. Для этого можно создать родительский класс, скажем </w:t>
+      </w:r>
+      <w:proofErr w:type="spellStart"/>
+      <w:proofErr w:type="gramStart"/>
+      <w:r>
+        <w:t>хелпербэйз</w:t>
+      </w:r>
+      <w:proofErr w:type="spellEnd"/>
+      <w:proofErr w:type="gramEnd"/>
+      <w:r>
+        <w:t xml:space="preserve"> и перенести туда все общие методы.</w:t>
+      </w:r>
+    </w:p>
+    <w:p/>
     <w:p>
       <w:r>
         <w:t>Так как в данном случае мы разделяем логику приложения на два слоя – логика тестов и логика приложения, то есть смысл код разделить физически – раскидав по разным пакетам.</w:t>
@@ -1735,7 +1928,7 @@
 </file>
 
 <file path=customXml/itemProps1.xml><?xml version="1.0" encoding="utf-8"?>
-<ds:datastoreItem xmlns:ds="http://schemas.openxmlformats.org/officeDocument/2006/customXml" ds:itemID="{9F25D828-9F33-44E6-851D-DB9D4FD08BC1}">
+<ds:datastoreItem xmlns:ds="http://schemas.openxmlformats.org/officeDocument/2006/customXml" ds:itemID="{2DB48A5D-48FE-437C-9754-773CF9600A11}">
   <ds:schemaRefs>
     <ds:schemaRef ds:uri="http://schemas.openxmlformats.org/officeDocument/2006/bibliography"/>
   </ds:schemaRefs>

--- a/джава кнспект.docx
+++ b/джава кнспект.docx
@@ -1201,11 +1201,9 @@
       <w:r>
         <w:t xml:space="preserve">, то нам среда разработки предложит его создать. Соглашаемся и записываем в </w:t>
       </w:r>
-      <w:proofErr w:type="spellStart"/>
-      <w:r>
-        <w:t>коструторе</w:t>
-      </w:r>
-      <w:proofErr w:type="spellEnd"/>
+      <w:r>
+        <w:t>конструкторе</w:t>
+      </w:r>
       <w:r>
         <w:t xml:space="preserve"> </w:t>
       </w:r>
@@ -1928,7 +1926,7 @@
 </file>
 
 <file path=customXml/itemProps1.xml><?xml version="1.0" encoding="utf-8"?>
-<ds:datastoreItem xmlns:ds="http://schemas.openxmlformats.org/officeDocument/2006/customXml" ds:itemID="{2DB48A5D-48FE-437C-9754-773CF9600A11}">
+<ds:datastoreItem xmlns:ds="http://schemas.openxmlformats.org/officeDocument/2006/customXml" ds:itemID="{A72919D4-6641-4972-8AFD-1D22D7781A55}">
   <ds:schemaRefs>
     <ds:schemaRef ds:uri="http://schemas.openxmlformats.org/officeDocument/2006/bibliography"/>
   </ds:schemaRefs>
